--- a/Multimedia/Lab 2/Lab 2 Premier Pro.docx
+++ b/Multimedia/Lab 2/Lab 2 Premier Pro.docx
@@ -33,6 +33,15 @@
         </w:rPr>
         <w:t>ADOBE PREMIERE PRO</w:t>
       </w:r>
+      <w:r>
+        <w:rPr>
+          <w:rFonts w:asciiTheme="minorHAnsi" w:eastAsia="Times New Roman" w:hAnsiTheme="minorHAnsi" w:cstheme="minorHAnsi"/>
+          <w:b/>
+          <w:sz w:val="32"/>
+          <w:szCs w:val="32"/>
+        </w:rPr>
+        <w:t xml:space="preserve"> WITH VIDEO TRIMING</w:t>
+      </w:r>
     </w:p>
     <w:p>
       <w:pPr>
@@ -70,25 +79,7 @@
           <w:sz w:val="24"/>
           <w:szCs w:val="24"/>
         </w:rPr>
-        <w:t xml:space="preserve">Adobe Premiere Pro is a leading video editing software widely used in the film, television, and web video industries. It offers a robust set of tools for cutting, trimming, and arranging video and audio clips, as well as advanced features like multi-camera editing, keyframing, and dynamic trimming. The software includes a variety of effects, transitions, and audio tools, along with professional color grading capabilities through the </w:t>
-      </w:r>
-      <w:proofErr w:type="spellStart"/>
-      <w:r>
-        <w:rPr>
-          <w:rFonts w:asciiTheme="minorHAnsi" w:eastAsia="Times New Roman" w:hAnsiTheme="minorHAnsi" w:cstheme="minorHAnsi"/>
-          <w:sz w:val="24"/>
-          <w:szCs w:val="24"/>
-        </w:rPr>
-        <w:t>Lumetri</w:t>
-      </w:r>
-      <w:proofErr w:type="spellEnd"/>
-      <w:r>
-        <w:rPr>
-          <w:rFonts w:asciiTheme="minorHAnsi" w:eastAsia="Times New Roman" w:hAnsiTheme="minorHAnsi" w:cstheme="minorHAnsi"/>
-          <w:sz w:val="24"/>
-          <w:szCs w:val="24"/>
-        </w:rPr>
-        <w:t xml:space="preserve"> Color panel. Seamlessly integrated with Adobe Creative Cloud, Premiere Pro allows for smooth collaboration and workflow, making it an essential tool for both novice and professional video editors.</w:t>
+        <w:t>Adobe Premiere Pro is a leading video editing software widely used in the film, television, and web video industries. It offers a robust set of tools for cutting, trimming, and arranging video and audio clips, as well as advanced features like multi-camera editing, keyframing, and dynamic trimming. The software includes a variety of effects, transitions, and audio tools, along with professional color grading capabilities through the Lumetri Color panel. Seamlessly integrated with Adobe Creative Cloud, Premiere Pro allows for smooth collaboration and workflow, making it an essential tool for both novice and professional video editors.</w:t>
       </w:r>
     </w:p>
     <w:p>
@@ -3331,27 +3322,7 @@
           <w:szCs w:val="24"/>
         </w:rPr>
         <w:lastRenderedPageBreak/>
-        <w:t>Open the Effects panel and search for the desired audio effect (e.g., "Reverb" or "</w:t>
-      </w:r>
-      <w:proofErr w:type="spellStart"/>
-      <w:r>
-        <w:rPr>
-          <w:rFonts w:asciiTheme="minorHAnsi" w:eastAsia="Times New Roman" w:hAnsiTheme="minorHAnsi" w:cstheme="minorHAnsi"/>
-          <w:color w:val="000000"/>
-          <w:sz w:val="24"/>
-          <w:szCs w:val="24"/>
-        </w:rPr>
-        <w:t>DeNoise</w:t>
-      </w:r>
-      <w:proofErr w:type="spellEnd"/>
-      <w:r>
-        <w:rPr>
-          <w:rFonts w:asciiTheme="minorHAnsi" w:eastAsia="Times New Roman" w:hAnsiTheme="minorHAnsi" w:cstheme="minorHAnsi"/>
-          <w:color w:val="000000"/>
-          <w:sz w:val="24"/>
-          <w:szCs w:val="24"/>
-        </w:rPr>
-        <w:t>").</w:t>
+        <w:t>Open the Effects panel and search for the desired audio effect (e.g., "Reverb" or "DeNoise").</w:t>
       </w:r>
     </w:p>
     <w:p>
